--- a/实验报告.docx
+++ b/实验报告.docx
@@ -258,23 +258,169 @@
       </w:r>
     </w:p>
     <w:p>
+      <w:r>
+        <w:rPr>
+          <w:rFonts w:hint="eastAsia"/>
+        </w:rPr>
+        <w:t>修改后还是不行，之后重新创建了一个类BookServiceImplement，加上注解，发现target目录下class中没有对应的新的</w:t>
+      </w:r>
+      <w:r>
+        <w:rPr>
+          <w:rFonts w:hint="eastAsia"/>
+        </w:rPr>
+        <w:t>.class文件，删除target目录重新build即可</w:t>
+      </w:r>
+    </w:p>
+    <w:p/>
+    <w:p/>
+    <w:p>
       <w:pPr>
         <w:rPr>
-          <w:rFonts w:hint="eastAsia"/>
+          <w:b/>
+          <w:bCs/>
+          <w:sz w:val="32"/>
+          <w:szCs w:val="36"/>
         </w:rPr>
       </w:pPr>
       <w:r>
         <w:rPr>
-          <w:rFonts w:hint="eastAsia"/>
-        </w:rPr>
-        <w:t>修改后还是不行，之后重新创建了一个类BookServiceImplement，加上注解，发现target目录下class中没有对应的新的</w:t>
-      </w:r>
-      <w:r>
-        <w:rPr>
-          <w:rFonts w:hint="eastAsia"/>
-        </w:rPr>
-        <w:t>.class文件，删除target目录重新build即可</w:t>
-      </w:r>
+          <w:b/>
+          <w:bCs/>
+          <w:sz w:val="32"/>
+          <w:szCs w:val="36"/>
+        </w:rPr>
+        <w:t>H</w:t>
+      </w:r>
+      <w:r>
+        <w:rPr>
+          <w:rFonts w:hint="eastAsia"/>
+          <w:b/>
+          <w:bCs/>
+          <w:sz w:val="32"/>
+          <w:szCs w:val="36"/>
+        </w:rPr>
+        <w:t>tml无法解析</w:t>
+      </w:r>
+    </w:p>
+    <w:p>
+      <w:r>
+        <w:rPr>
+          <w:rFonts w:hint="eastAsia"/>
+        </w:rPr>
+        <w:t>解决办法：让jsp和html都可以解析</w:t>
+      </w:r>
+    </w:p>
+    <w:p>
+      <w:hyperlink r:id="rId5" w:history="1">
+        <w:r>
+          <w:rPr>
+            <w:rStyle w:val="a3"/>
+          </w:rPr>
+          <w:t>https://blog.csdn.net/dKnightL/article/details/80256802</w:t>
+        </w:r>
+      </w:hyperlink>
+    </w:p>
+    <w:p>
+      <w:r>
+        <w:rPr>
+          <w:noProof/>
+        </w:rPr>
+        <w:drawing>
+          <wp:inline distT="0" distB="0" distL="0" distR="0" wp14:anchorId="65ACED98" wp14:editId="2AC97187">
+            <wp:extent cx="5274310" cy="2485390"/>
+            <wp:effectExtent l="0" t="0" r="2540" b="0"/>
+            <wp:docPr id="2" name="图片 2"/>
+            <wp:cNvGraphicFramePr>
+              <a:graphicFrameLocks xmlns:a="http://schemas.openxmlformats.org/drawingml/2006/main" noChangeAspect="1"/>
+            </wp:cNvGraphicFramePr>
+            <a:graphic xmlns:a="http://schemas.openxmlformats.org/drawingml/2006/main">
+              <a:graphicData uri="http://schemas.openxmlformats.org/drawingml/2006/picture">
+                <pic:pic xmlns:pic="http://schemas.openxmlformats.org/drawingml/2006/picture">
+                  <pic:nvPicPr>
+                    <pic:cNvPr id="1" name=""/>
+                    <pic:cNvPicPr/>
+                  </pic:nvPicPr>
+                  <pic:blipFill>
+                    <a:blip r:embed="rId6"/>
+                    <a:stretch>
+                      <a:fillRect/>
+                    </a:stretch>
+                  </pic:blipFill>
+                  <pic:spPr>
+                    <a:xfrm>
+                      <a:off x="0" y="0"/>
+                      <a:ext cx="5274310" cy="2485390"/>
+                    </a:xfrm>
+                    <a:prstGeom prst="rect">
+                      <a:avLst/>
+                    </a:prstGeom>
+                  </pic:spPr>
+                </pic:pic>
+              </a:graphicData>
+            </a:graphic>
+          </wp:inline>
+        </w:drawing>
+      </w:r>
+    </w:p>
+    <w:p>
+      <w:r>
+        <w:rPr>
+          <w:noProof/>
+        </w:rPr>
+        <w:lastRenderedPageBreak/>
+        <w:drawing>
+          <wp:inline distT="0" distB="0" distL="0" distR="0" wp14:anchorId="36385875" wp14:editId="7D575454">
+            <wp:extent cx="5274310" cy="3221990"/>
+            <wp:effectExtent l="0" t="0" r="2540" b="0"/>
+            <wp:docPr id="3" name="图片 3"/>
+            <wp:cNvGraphicFramePr>
+              <a:graphicFrameLocks xmlns:a="http://schemas.openxmlformats.org/drawingml/2006/main" noChangeAspect="1"/>
+            </wp:cNvGraphicFramePr>
+            <a:graphic xmlns:a="http://schemas.openxmlformats.org/drawingml/2006/main">
+              <a:graphicData uri="http://schemas.openxmlformats.org/drawingml/2006/picture">
+                <pic:pic xmlns:pic="http://schemas.openxmlformats.org/drawingml/2006/picture">
+                  <pic:nvPicPr>
+                    <pic:cNvPr id="1" name=""/>
+                    <pic:cNvPicPr/>
+                  </pic:nvPicPr>
+                  <pic:blipFill>
+                    <a:blip r:embed="rId7"/>
+                    <a:stretch>
+                      <a:fillRect/>
+                    </a:stretch>
+                  </pic:blipFill>
+                  <pic:spPr>
+                    <a:xfrm>
+                      <a:off x="0" y="0"/>
+                      <a:ext cx="5274310" cy="3221990"/>
+                    </a:xfrm>
+                    <a:prstGeom prst="rect">
+                      <a:avLst/>
+                    </a:prstGeom>
+                  </pic:spPr>
+                </pic:pic>
+              </a:graphicData>
+            </a:graphic>
+          </wp:inline>
+        </w:drawing>
+      </w:r>
+    </w:p>
+    <w:p>
+      <w:hyperlink r:id="rId8" w:history="1">
+        <w:r>
+          <w:rPr>
+            <w:rStyle w:val="a3"/>
+          </w:rPr>
+          <w:t>https://blog.csdn.net/woyizhizaizhaoni/article/details/87858219?depth_1-utm_source=distribute.pc_relevant.none-task&amp;utm_source=distribute.pc_relevant.none-task</w:t>
+        </w:r>
+      </w:hyperlink>
+    </w:p>
+    <w:p>
+      <w:pPr>
+        <w:rPr>
+          <w:rFonts w:hint="eastAsia"/>
+        </w:rPr>
+      </w:pPr>
       <w:bookmarkStart w:id="0" w:name="_GoBack"/>
       <w:bookmarkEnd w:id="0"/>
     </w:p>
@@ -716,6 +862,29 @@
     <w:semiHidden/>
     <w:unhideWhenUsed/>
   </w:style>
+  <w:style w:type="character" w:styleId="a3">
+    <w:name w:val="Hyperlink"/>
+    <w:basedOn w:val="a0"/>
+    <w:uiPriority w:val="99"/>
+    <w:unhideWhenUsed/>
+    <w:rsid w:val="003965CC"/>
+    <w:rPr>
+      <w:color w:val="0563C1" w:themeColor="hyperlink"/>
+      <w:u w:val="single"/>
+    </w:rPr>
+  </w:style>
+  <w:style w:type="character" w:styleId="a4">
+    <w:name w:val="Unresolved Mention"/>
+    <w:basedOn w:val="a0"/>
+    <w:uiPriority w:val="99"/>
+    <w:semiHidden/>
+    <w:unhideWhenUsed/>
+    <w:rsid w:val="003965CC"/>
+    <w:rPr>
+      <w:color w:val="605E5C"/>
+      <w:shd w:val="clear" w:color="auto" w:fill="E1DFDD"/>
+    </w:rPr>
+  </w:style>
 </w:styles>
 </file>
 
